--- a/reports/C2/Group/D01/InformeAnalisisD01_Group.docx
+++ b/reports/C2/Group/D01/InformeAnalisisD01_Group.docx
@@ -296,7 +296,19 @@
           <w:sz w:val="22"/>
           <w:szCs w:val="22"/>
         </w:rPr>
-        <w:t>02</w:t>
+        <w:t>0</w:t>
+      </w:r>
+      <w:r>
+        <w:rPr>
+          <w:b/>
+          <w:bCs/>
+          <w:i/>
+          <w:iCs/>
+          <w:color w:val="auto"/>
+          <w:sz w:val="22"/>
+          <w:szCs w:val="22"/>
+        </w:rPr>
+        <w:t>3</w:t>
       </w:r>
       <w:r>
         <w:rPr>
@@ -1258,13 +1270,16 @@
               <w:jc w:val="center"/>
             </w:pPr>
             <w:r>
-              <w:t>18</w:t>
+              <w:t>03</w:t>
             </w:r>
             <w:r>
               <w:t>/</w:t>
             </w:r>
             <w:r>
-              <w:t>02</w:t>
+              <w:t>0</w:t>
+            </w:r>
+            <w:r>
+              <w:t>7</w:t>
             </w:r>
             <w:r>
               <w:t>/2025</w:t>
@@ -1280,7 +1295,13 @@
               <w:jc w:val="center"/>
             </w:pPr>
             <w:r>
-              <w:t>1.1</w:t>
+              <w:t>2</w:t>
+            </w:r>
+            <w:r>
+              <w:t>.</w:t>
+            </w:r>
+            <w:r>
+              <w:t>0</w:t>
             </w:r>
           </w:p>
         </w:tc>
@@ -1293,51 +1314,7 @@
               <w:jc w:val="center"/>
             </w:pPr>
             <w:r>
-              <w:t>Creación de la propuesta a la espera de una respuesta por el docente</w:t>
-            </w:r>
-          </w:p>
-        </w:tc>
-      </w:tr>
-      <w:tr>
-        <w:trPr>
-          <w:trHeight w:val="388"/>
-        </w:trPr>
-        <w:tc>
-          <w:tcPr>
-            <w:tcW w:w="1560" w:type="dxa"/>
-          </w:tcPr>
-          <w:p>
-            <w:pPr>
-              <w:jc w:val="center"/>
-            </w:pPr>
-            <w:r>
-              <w:t>19/02/2025</w:t>
-            </w:r>
-          </w:p>
-        </w:tc>
-        <w:tc>
-          <w:tcPr>
-            <w:tcW w:w="1260" w:type="dxa"/>
-          </w:tcPr>
-          <w:p>
-            <w:pPr>
-              <w:jc w:val="center"/>
-            </w:pPr>
-            <w:r>
-              <w:t>2.0</w:t>
-            </w:r>
-          </w:p>
-        </w:tc>
-        <w:tc>
-          <w:tcPr>
-            <w:tcW w:w="5980" w:type="dxa"/>
-          </w:tcPr>
-          <w:p>
-            <w:pPr>
-              <w:jc w:val="center"/>
-            </w:pPr>
-            <w:r>
-              <w:t>Actualización con la respuesta del docente</w:t>
+              <w:t>Finalización del documento</w:t>
             </w:r>
           </w:p>
         </w:tc>

--- a/reports/C2/Group/D01/InformeAnalisisD01_Group.docx
+++ b/reports/C2/Group/D01/InformeAnalisisD01_Group.docx
@@ -210,50 +210,26 @@
         <w:rPr>
           <w:rStyle w:val="Textoennegrita"/>
         </w:rPr>
-        <w:t xml:space="preserve">Enrique </w:t>
-      </w:r>
-      <w:proofErr w:type="spellStart"/>
+        <w:t>Enrique Nicol</w:t>
+      </w:r>
       <w:r>
         <w:rPr>
           <w:rStyle w:val="Textoennegrita"/>
         </w:rPr>
-        <w:t>Nicol</w:t>
+        <w:t xml:space="preserve">ae </w:t>
       </w:r>
       <w:r>
         <w:rPr>
           <w:rStyle w:val="Textoennegrita"/>
         </w:rPr>
-        <w:t>ae</w:t>
-      </w:r>
-      <w:proofErr w:type="spellEnd"/>
+        <w:t xml:space="preserve">Barac </w:t>
+      </w:r>
       <w:r>
         <w:rPr>
           <w:rStyle w:val="Textoennegrita"/>
         </w:rPr>
-        <w:t xml:space="preserve"> </w:t>
-      </w:r>
-      <w:proofErr w:type="spellStart"/>
-      <w:r>
-        <w:rPr>
-          <w:rStyle w:val="Textoennegrita"/>
-        </w:rPr>
-        <w:t>Barac</w:t>
-      </w:r>
-      <w:proofErr w:type="spellEnd"/>
-      <w:r>
-        <w:rPr>
-          <w:rStyle w:val="Textoennegrita"/>
-        </w:rPr>
-        <w:t xml:space="preserve"> </w:t>
-      </w:r>
-      <w:proofErr w:type="spellStart"/>
-      <w:r>
-        <w:rPr>
-          <w:rStyle w:val="Textoennegrita"/>
-        </w:rPr>
         <w:t>Ploae</w:t>
       </w:r>
-      <w:proofErr w:type="spellEnd"/>
       <w:r>
         <w:rPr>
           <w:rStyle w:val="Textoennegrita"/>
@@ -925,29 +901,13 @@
         <w:lastRenderedPageBreak/>
         <w:t xml:space="preserve">1. </w:t>
       </w:r>
-      <w:proofErr w:type="spellStart"/>
       <w:r>
         <w:rPr>
           <w:lang w:val="en-GB"/>
         </w:rPr>
-        <w:t>Resumen</w:t>
-      </w:r>
-      <w:proofErr w:type="spellEnd"/>
-      <w:r>
-        <w:rPr>
-          <w:lang w:val="en-GB"/>
-        </w:rPr>
-        <w:t xml:space="preserve"> </w:t>
-      </w:r>
-      <w:proofErr w:type="spellStart"/>
-      <w:r>
-        <w:rPr>
-          <w:lang w:val="en-GB"/>
-        </w:rPr>
-        <w:t>Ejecutivo</w:t>
+        <w:t>Resumen Ejecutivo</w:t>
       </w:r>
       <w:bookmarkEnd w:id="1"/>
-      <w:proofErr w:type="spellEnd"/>
     </w:p>
     <w:p>
       <w:pPr>
@@ -1009,29 +969,13 @@
         <w:lastRenderedPageBreak/>
         <w:t xml:space="preserve">2. </w:t>
       </w:r>
-      <w:proofErr w:type="spellStart"/>
       <w:r>
         <w:rPr>
           <w:lang w:val="en-GB"/>
         </w:rPr>
-        <w:t>Tabla</w:t>
-      </w:r>
-      <w:proofErr w:type="spellEnd"/>
-      <w:r>
-        <w:rPr>
-          <w:lang w:val="en-GB"/>
-        </w:rPr>
-        <w:t xml:space="preserve"> de </w:t>
-      </w:r>
-      <w:proofErr w:type="spellStart"/>
-      <w:r>
-        <w:rPr>
-          <w:lang w:val="en-GB"/>
-        </w:rPr>
-        <w:t>versiones</w:t>
+        <w:t>Tabla de versiones</w:t>
       </w:r>
       <w:bookmarkEnd w:id="2"/>
-      <w:proofErr w:type="spellEnd"/>
     </w:p>
     <w:p/>
     <w:tbl>
@@ -1200,13 +1144,16 @@
               <w:jc w:val="center"/>
             </w:pPr>
             <w:r>
-              <w:t>18</w:t>
+              <w:t>02</w:t>
             </w:r>
             <w:r>
               <w:t>/</w:t>
             </w:r>
             <w:r>
-              <w:t>02</w:t>
+              <w:t>0</w:t>
+            </w:r>
+            <w:r>
+              <w:t>7</w:t>
             </w:r>
             <w:r>
               <w:t>/2025</w:t>
@@ -1239,21 +1186,8 @@
               <w:jc w:val="center"/>
             </w:pPr>
             <w:r>
-              <w:t xml:space="preserve">Clonación de plantilla para realizar el </w:t>
-            </w:r>
-            <w:proofErr w:type="spellStart"/>
-            <w:r>
-              <w:t>Analysis</w:t>
-            </w:r>
-            <w:proofErr w:type="spellEnd"/>
-            <w:r>
-              <w:t xml:space="preserve"> </w:t>
-            </w:r>
-            <w:proofErr w:type="spellStart"/>
-            <w:r>
-              <w:t>Report</w:t>
-            </w:r>
-            <w:proofErr w:type="spellEnd"/>
+              <w:t>Clonación de plantilla para realizar el Analysis Report</w:t>
+            </w:r>
           </w:p>
         </w:tc>
       </w:tr>
@@ -1343,15 +1277,7 @@
     </w:p>
     <w:p>
       <w:r>
-        <w:t xml:space="preserve">En el siguiente apartado (Interpretación requisito 20) se trata nuestra interpretación del requisito 20. Este es un </w:t>
-      </w:r>
-      <w:proofErr w:type="spellStart"/>
-      <w:r>
-        <w:t>suplementary</w:t>
-      </w:r>
-      <w:proofErr w:type="spellEnd"/>
-      <w:r>
-        <w:t xml:space="preserve"> 2 de la primera entrega, el cual ha sido el único en el que los miembros del equipo han encontrado ambigüedad.</w:t>
+        <w:t>En el siguiente apartado (Interpretación requisito 20) se trata nuestra interpretación del requisito 20. Este es un suplementary 2 de la primera entrega, el cual ha sido el único en el que los miembros del equipo han encontrado ambigüedad.</w:t>
       </w:r>
     </w:p>
     <w:p/>
@@ -1395,471 +1321,7 @@
           <w:i/>
           <w:iCs/>
         </w:rPr>
-        <w:t>"</w:t>
-      </w:r>
-      <w:proofErr w:type="spellStart"/>
-      <w:r>
-        <w:rPr>
-          <w:i/>
-          <w:iCs/>
-        </w:rPr>
-        <w:t>The</w:t>
-      </w:r>
-      <w:proofErr w:type="spellEnd"/>
-      <w:r>
-        <w:rPr>
-          <w:i/>
-          <w:iCs/>
-        </w:rPr>
-        <w:t xml:space="preserve"> default </w:t>
-      </w:r>
-      <w:proofErr w:type="spellStart"/>
-      <w:r>
-        <w:rPr>
-          <w:i/>
-          <w:iCs/>
-        </w:rPr>
-        <w:t>language</w:t>
-      </w:r>
-      <w:proofErr w:type="spellEnd"/>
-      <w:r>
-        <w:rPr>
-          <w:i/>
-          <w:iCs/>
-        </w:rPr>
-        <w:t xml:space="preserve"> </w:t>
-      </w:r>
-      <w:proofErr w:type="spellStart"/>
-      <w:r>
-        <w:rPr>
-          <w:i/>
-          <w:iCs/>
-        </w:rPr>
-        <w:t>must</w:t>
-      </w:r>
-      <w:proofErr w:type="spellEnd"/>
-      <w:r>
-        <w:rPr>
-          <w:i/>
-          <w:iCs/>
-        </w:rPr>
-        <w:t xml:space="preserve"> be English, </w:t>
-      </w:r>
-      <w:proofErr w:type="spellStart"/>
-      <w:r>
-        <w:rPr>
-          <w:i/>
-          <w:iCs/>
-        </w:rPr>
-        <w:t>but</w:t>
-      </w:r>
-      <w:proofErr w:type="spellEnd"/>
-      <w:r>
-        <w:rPr>
-          <w:i/>
-          <w:iCs/>
-        </w:rPr>
-        <w:t xml:space="preserve"> </w:t>
-      </w:r>
-      <w:proofErr w:type="spellStart"/>
-      <w:r>
-        <w:rPr>
-          <w:i/>
-          <w:iCs/>
-        </w:rPr>
-        <w:t>Spanish</w:t>
-      </w:r>
-      <w:proofErr w:type="spellEnd"/>
-      <w:r>
-        <w:rPr>
-          <w:i/>
-          <w:iCs/>
-        </w:rPr>
-        <w:t xml:space="preserve"> </w:t>
-      </w:r>
-      <w:proofErr w:type="spellStart"/>
-      <w:r>
-        <w:rPr>
-          <w:i/>
-          <w:iCs/>
-        </w:rPr>
-        <w:t>must</w:t>
-      </w:r>
-      <w:proofErr w:type="spellEnd"/>
-      <w:r>
-        <w:rPr>
-          <w:i/>
-          <w:iCs/>
-        </w:rPr>
-        <w:t xml:space="preserve"> be </w:t>
-      </w:r>
-      <w:proofErr w:type="spellStart"/>
-      <w:r>
-        <w:rPr>
-          <w:i/>
-          <w:iCs/>
-        </w:rPr>
-        <w:t>supported</w:t>
-      </w:r>
-      <w:proofErr w:type="spellEnd"/>
-      <w:r>
-        <w:rPr>
-          <w:i/>
-          <w:iCs/>
-        </w:rPr>
-        <w:t xml:space="preserve">, as </w:t>
-      </w:r>
-      <w:proofErr w:type="spellStart"/>
-      <w:r>
-        <w:rPr>
-          <w:i/>
-          <w:iCs/>
-        </w:rPr>
-        <w:t>well</w:t>
-      </w:r>
-      <w:proofErr w:type="spellEnd"/>
-      <w:r>
-        <w:rPr>
-          <w:i/>
-          <w:iCs/>
-        </w:rPr>
-        <w:t xml:space="preserve">. </w:t>
-      </w:r>
-      <w:proofErr w:type="spellStart"/>
-      <w:r>
-        <w:rPr>
-          <w:i/>
-          <w:iCs/>
-        </w:rPr>
-        <w:t>Other</w:t>
-      </w:r>
-      <w:proofErr w:type="spellEnd"/>
-      <w:r>
-        <w:rPr>
-          <w:i/>
-          <w:iCs/>
-        </w:rPr>
-        <w:t xml:space="preserve"> mainstream </w:t>
-      </w:r>
-      <w:proofErr w:type="spellStart"/>
-      <w:r>
-        <w:rPr>
-          <w:i/>
-          <w:iCs/>
-        </w:rPr>
-        <w:t>languages</w:t>
-      </w:r>
-      <w:proofErr w:type="spellEnd"/>
-      <w:r>
-        <w:rPr>
-          <w:i/>
-          <w:iCs/>
-        </w:rPr>
-        <w:t xml:space="preserve"> are </w:t>
-      </w:r>
-      <w:proofErr w:type="spellStart"/>
-      <w:r>
-        <w:rPr>
-          <w:i/>
-          <w:iCs/>
-        </w:rPr>
-        <w:t>welcome</w:t>
-      </w:r>
-      <w:proofErr w:type="spellEnd"/>
-      <w:r>
-        <w:rPr>
-          <w:i/>
-          <w:iCs/>
-        </w:rPr>
-        <w:t xml:space="preserve"> </w:t>
-      </w:r>
-      <w:proofErr w:type="spellStart"/>
-      <w:r>
-        <w:rPr>
-          <w:i/>
-          <w:iCs/>
-        </w:rPr>
-        <w:t>but</w:t>
-      </w:r>
-      <w:proofErr w:type="spellEnd"/>
-      <w:r>
-        <w:rPr>
-          <w:i/>
-          <w:iCs/>
-        </w:rPr>
-        <w:t xml:space="preserve"> </w:t>
-      </w:r>
-      <w:proofErr w:type="spellStart"/>
-      <w:r>
-        <w:rPr>
-          <w:i/>
-          <w:iCs/>
-        </w:rPr>
-        <w:t>not</w:t>
-      </w:r>
-      <w:proofErr w:type="spellEnd"/>
-      <w:r>
-        <w:rPr>
-          <w:i/>
-          <w:iCs/>
-        </w:rPr>
-        <w:t xml:space="preserve"> </w:t>
-      </w:r>
-      <w:proofErr w:type="spellStart"/>
-      <w:r>
-        <w:rPr>
-          <w:i/>
-          <w:iCs/>
-        </w:rPr>
-        <w:t>required</w:t>
-      </w:r>
-      <w:proofErr w:type="spellEnd"/>
-      <w:r>
-        <w:rPr>
-          <w:i/>
-          <w:iCs/>
-        </w:rPr>
-        <w:t xml:space="preserve">. </w:t>
-      </w:r>
-      <w:proofErr w:type="spellStart"/>
-      <w:r>
-        <w:rPr>
-          <w:i/>
-          <w:iCs/>
-        </w:rPr>
-        <w:t>This</w:t>
-      </w:r>
-      <w:proofErr w:type="spellEnd"/>
-      <w:r>
-        <w:rPr>
-          <w:i/>
-          <w:iCs/>
-        </w:rPr>
-        <w:t xml:space="preserve"> </w:t>
-      </w:r>
-      <w:proofErr w:type="spellStart"/>
-      <w:r>
-        <w:rPr>
-          <w:i/>
-          <w:iCs/>
-        </w:rPr>
-        <w:t>requirement</w:t>
-      </w:r>
-      <w:proofErr w:type="spellEnd"/>
-      <w:r>
-        <w:rPr>
-          <w:i/>
-          <w:iCs/>
-        </w:rPr>
-        <w:t xml:space="preserve"> </w:t>
-      </w:r>
-      <w:proofErr w:type="spellStart"/>
-      <w:r>
-        <w:rPr>
-          <w:i/>
-          <w:iCs/>
-        </w:rPr>
-        <w:t>must</w:t>
-      </w:r>
-      <w:proofErr w:type="spellEnd"/>
-      <w:r>
-        <w:rPr>
-          <w:i/>
-          <w:iCs/>
-        </w:rPr>
-        <w:t xml:space="preserve"> be </w:t>
-      </w:r>
-      <w:proofErr w:type="spellStart"/>
-      <w:r>
-        <w:rPr>
-          <w:i/>
-          <w:iCs/>
-        </w:rPr>
-        <w:t>met</w:t>
-      </w:r>
-      <w:proofErr w:type="spellEnd"/>
-      <w:r>
-        <w:rPr>
-          <w:i/>
-          <w:iCs/>
-        </w:rPr>
-        <w:t xml:space="preserve"> in </w:t>
-      </w:r>
-      <w:proofErr w:type="spellStart"/>
-      <w:r>
-        <w:rPr>
-          <w:i/>
-          <w:iCs/>
-        </w:rPr>
-        <w:t>this</w:t>
-      </w:r>
-      <w:proofErr w:type="spellEnd"/>
-      <w:r>
-        <w:rPr>
-          <w:i/>
-          <w:iCs/>
-        </w:rPr>
-        <w:t xml:space="preserve"> and </w:t>
-      </w:r>
-      <w:proofErr w:type="spellStart"/>
-      <w:r>
-        <w:rPr>
-          <w:i/>
-          <w:iCs/>
-        </w:rPr>
-        <w:t>every</w:t>
-      </w:r>
-      <w:proofErr w:type="spellEnd"/>
-      <w:r>
-        <w:rPr>
-          <w:i/>
-          <w:iCs/>
-        </w:rPr>
-        <w:t xml:space="preserve"> </w:t>
-      </w:r>
-      <w:proofErr w:type="spellStart"/>
-      <w:r>
-        <w:rPr>
-          <w:i/>
-          <w:iCs/>
-        </w:rPr>
-        <w:t>other</w:t>
-      </w:r>
-      <w:proofErr w:type="spellEnd"/>
-      <w:r>
-        <w:rPr>
-          <w:i/>
-          <w:iCs/>
-        </w:rPr>
-        <w:t xml:space="preserve"> </w:t>
-      </w:r>
-      <w:proofErr w:type="spellStart"/>
-      <w:r>
-        <w:rPr>
-          <w:i/>
-          <w:iCs/>
-        </w:rPr>
-        <w:t>group</w:t>
-      </w:r>
-      <w:proofErr w:type="spellEnd"/>
-      <w:r>
-        <w:rPr>
-          <w:i/>
-          <w:iCs/>
-        </w:rPr>
-        <w:t xml:space="preserve"> </w:t>
-      </w:r>
-      <w:proofErr w:type="spellStart"/>
-      <w:r>
-        <w:rPr>
-          <w:i/>
-          <w:iCs/>
-        </w:rPr>
-        <w:t>or</w:t>
-      </w:r>
-      <w:proofErr w:type="spellEnd"/>
-      <w:r>
-        <w:rPr>
-          <w:i/>
-          <w:iCs/>
-        </w:rPr>
-        <w:t xml:space="preserve"> individual </w:t>
-      </w:r>
-      <w:proofErr w:type="spellStart"/>
-      <w:r>
-        <w:rPr>
-          <w:i/>
-          <w:iCs/>
-        </w:rPr>
-        <w:t>deliverable</w:t>
-      </w:r>
-      <w:proofErr w:type="spellEnd"/>
-      <w:r>
-        <w:rPr>
-          <w:i/>
-          <w:iCs/>
-        </w:rPr>
-        <w:t xml:space="preserve"> </w:t>
-      </w:r>
-      <w:proofErr w:type="spellStart"/>
-      <w:r>
-        <w:rPr>
-          <w:i/>
-          <w:iCs/>
-        </w:rPr>
-        <w:t>for</w:t>
-      </w:r>
-      <w:proofErr w:type="spellEnd"/>
-      <w:r>
-        <w:rPr>
-          <w:i/>
-          <w:iCs/>
-        </w:rPr>
-        <w:t xml:space="preserve"> </w:t>
-      </w:r>
-      <w:proofErr w:type="spellStart"/>
-      <w:r>
-        <w:rPr>
-          <w:i/>
-          <w:iCs/>
-        </w:rPr>
-        <w:t>it</w:t>
-      </w:r>
-      <w:proofErr w:type="spellEnd"/>
-      <w:r>
-        <w:rPr>
-          <w:i/>
-          <w:iCs/>
-        </w:rPr>
-        <w:t xml:space="preserve"> </w:t>
-      </w:r>
-      <w:proofErr w:type="spellStart"/>
-      <w:r>
-        <w:rPr>
-          <w:i/>
-          <w:iCs/>
-        </w:rPr>
-        <w:t>to</w:t>
-      </w:r>
-      <w:proofErr w:type="spellEnd"/>
-      <w:r>
-        <w:rPr>
-          <w:i/>
-          <w:iCs/>
-        </w:rPr>
-        <w:t xml:space="preserve"> be </w:t>
-      </w:r>
-      <w:proofErr w:type="spellStart"/>
-      <w:r>
-        <w:rPr>
-          <w:i/>
-          <w:iCs/>
-        </w:rPr>
-        <w:t>considered</w:t>
-      </w:r>
-      <w:proofErr w:type="spellEnd"/>
-      <w:r>
-        <w:rPr>
-          <w:i/>
-          <w:iCs/>
-        </w:rPr>
-        <w:t xml:space="preserve"> </w:t>
-      </w:r>
-      <w:proofErr w:type="spellStart"/>
-      <w:r>
-        <w:rPr>
-          <w:i/>
-          <w:iCs/>
-        </w:rPr>
-        <w:t>satisfied</w:t>
-      </w:r>
-      <w:proofErr w:type="spellEnd"/>
-      <w:r>
-        <w:rPr>
-          <w:i/>
-          <w:iCs/>
-        </w:rPr>
-        <w:t>."</w:t>
+        <w:t>"The default language must be English, but Spanish must be supported, as well. Other mainstream languages are welcome but not required. This requirement must be met in this and every other group or individual deliverable for it to be considered satisfied."</w:t>
       </w:r>
     </w:p>
     <w:p>
@@ -1992,18 +1454,8 @@
             <w:i/>
             <w:iCs/>
           </w:rPr>
-          <w:t xml:space="preserve">06 – </w:t>
+          <w:t>06 – Annexes.dock</w:t>
         </w:r>
-        <w:proofErr w:type="spellStart"/>
-        <w:r>
-          <w:rPr>
-            <w:rStyle w:val="Hipervnculo"/>
-            <w:i/>
-            <w:iCs/>
-          </w:rPr>
-          <w:t>Annexes.dock</w:t>
-        </w:r>
-        <w:proofErr w:type="spellEnd"/>
       </w:hyperlink>
       <w:r>
         <w:rPr>
@@ -2013,15 +1465,7 @@
         <w:t xml:space="preserve"> </w:t>
       </w:r>
       <w:r>
-        <w:t xml:space="preserve">– Project </w:t>
-      </w:r>
-      <w:proofErr w:type="spellStart"/>
-      <w:r>
-        <w:t>Statement</w:t>
-      </w:r>
-      <w:proofErr w:type="spellEnd"/>
-      <w:r>
-        <w:t xml:space="preserve">, </w:t>
+        <w:t xml:space="preserve">– Project Statement, </w:t>
       </w:r>
       <w:r>
         <w:t xml:space="preserve">Asignatura de </w:t>
